--- a/Documentation/Technical Background.docx
+++ b/Documentation/Technical Background.docx
@@ -4,361 +4,777 @@
   <w:body>
     <w:p>
       <w:pPr>
-        <w:pBdr>
-          <w:bottom w:val="single" w:sz="6" w:space="2" w:color="AAAAAA"/>
-        </w:pBdr>
-        <w:shd w:val="clear" w:color="auto" w:fill="FFFFFF"/>
-        <w:spacing w:after="144" w:line="286" w:lineRule="atLeast"/>
-        <w:outlineLvl w:val="1"/>
-        <w:rPr>
-          <w:rFonts w:ascii="Arial" w:eastAsia="Times New Roman" w:hAnsi="Arial" w:cs="Arial"/>
-          <w:color w:val="000000"/>
-          <w:sz w:val="29"/>
-          <w:szCs w:val="29"/>
-        </w:rPr>
-      </w:pPr>
-      <w:r>
-        <w:rPr>
-          <w:rFonts w:ascii="Arial" w:eastAsia="Times New Roman" w:hAnsi="Arial" w:cs="Arial"/>
-          <w:color w:val="000000"/>
-          <w:sz w:val="29"/>
-          <w:szCs w:val="29"/>
-        </w:rPr>
-        <w:t>Technical Background</w:t>
-      </w:r>
+        <w:spacing w:after="0" w:line="240" w:lineRule="auto"/>
+        <w:rPr>
+          <w:rFonts w:ascii="Times New Roman" w:eastAsia="Times New Roman" w:hAnsi="Times New Roman" w:cs="Times New Roman"/>
+          <w:sz w:val="24"/>
+          <w:szCs w:val="24"/>
+        </w:rPr>
+      </w:pPr>
+      <w:r>
+        <w:rPr>
+          <w:rFonts w:ascii="Times New Roman" w:eastAsia="Times New Roman" w:hAnsi="Times New Roman" w:cs="Times New Roman"/>
+          <w:sz w:val="24"/>
+          <w:szCs w:val="24"/>
+        </w:rPr>
+        <w:t>References:</w:t>
+      </w:r>
+      <w:bookmarkStart w:id="0" w:name="_GoBack"/>
+      <w:bookmarkEnd w:id="0"/>
     </w:p>
     <w:p>
       <w:pPr>
-        <w:rPr>
-          <w:rFonts w:ascii="Arial" w:hAnsi="Arial" w:cs="Arial"/>
-          <w:color w:val="000000"/>
-          <w:sz w:val="19"/>
-          <w:szCs w:val="19"/>
-          <w:shd w:val="clear" w:color="auto" w:fill="FFFFFF"/>
+        <w:spacing w:after="0" w:line="240" w:lineRule="auto"/>
+        <w:rPr>
+          <w:rFonts w:ascii="Times New Roman" w:eastAsia="Times New Roman" w:hAnsi="Times New Roman" w:cs="Times New Roman"/>
+          <w:sz w:val="24"/>
+          <w:szCs w:val="24"/>
         </w:rPr>
       </w:pPr>
     </w:p>
     <w:p>
-      <w:r>
-        <w:rPr>
-          <w:rFonts w:ascii="Arial" w:hAnsi="Arial" w:cs="Arial"/>
-          <w:color w:val="000000"/>
-          <w:sz w:val="19"/>
-          <w:szCs w:val="19"/>
-          <w:shd w:val="clear" w:color="auto" w:fill="FFFFFF"/>
-        </w:rPr>
-        <w:t xml:space="preserve">"A computer would deserve to be called intelligent if it could deceive a human into believing that it was human. Alan Turing." A machine capable of understanding a text like we humans do? I know, it seems hard to believe, and for years it seemed like </w:t>
-      </w:r>
+      <w:pPr>
+        <w:spacing w:after="0" w:line="240" w:lineRule="auto"/>
+        <w:rPr>
+          <w:rFonts w:ascii="Times New Roman" w:eastAsia="Times New Roman" w:hAnsi="Times New Roman" w:cs="Times New Roman"/>
+          <w:sz w:val="24"/>
+          <w:szCs w:val="24"/>
+        </w:rPr>
+      </w:pPr>
+      <w:r>
+        <w:rPr>
+          <w:rFonts w:ascii="Times New Roman" w:eastAsia="Times New Roman" w:hAnsi="Symbol" w:cs="Times New Roman"/>
+          <w:sz w:val="24"/>
+          <w:szCs w:val="24"/>
+        </w:rPr>
+        <w:t></w:t>
+      </w:r>
+      <w:r>
+        <w:rPr>
+          <w:rFonts w:ascii="Times New Roman" w:eastAsia="Times New Roman" w:hAnsi="Times New Roman" w:cs="Times New Roman"/>
+          <w:sz w:val="24"/>
+          <w:szCs w:val="24"/>
+        </w:rPr>
+        <w:t xml:space="preserve"> </w:t>
+      </w:r>
+      <w:r>
+        <w:rPr>
+          <w:rFonts w:ascii="Times New Roman" w:eastAsia="Times New Roman" w:hAnsi="Times New Roman" w:cs="Times New Roman"/>
+          <w:sz w:val="24"/>
+          <w:szCs w:val="24"/>
+        </w:rPr>
+        <w:t xml:space="preserve">Towards a Medical Question-Answering System: a Feasibility Study; Pierre </w:t>
+      </w:r>
+      <w:proofErr w:type="spellStart"/>
+      <w:r>
+        <w:rPr>
+          <w:rFonts w:ascii="Times New Roman" w:eastAsia="Times New Roman" w:hAnsi="Times New Roman" w:cs="Times New Roman"/>
+          <w:sz w:val="24"/>
+          <w:szCs w:val="24"/>
+        </w:rPr>
+        <w:t>Jacquemart</w:t>
+      </w:r>
+      <w:proofErr w:type="spellEnd"/>
+      <w:r>
+        <w:rPr>
+          <w:rFonts w:ascii="Times New Roman" w:eastAsia="Times New Roman" w:hAnsi="Times New Roman" w:cs="Times New Roman"/>
+          <w:sz w:val="24"/>
+          <w:szCs w:val="24"/>
+        </w:rPr>
+        <w:t xml:space="preserve">, Pierre </w:t>
+      </w:r>
+      <w:proofErr w:type="spellStart"/>
+      <w:r>
+        <w:rPr>
+          <w:rFonts w:ascii="Times New Roman" w:eastAsia="Times New Roman" w:hAnsi="Times New Roman" w:cs="Times New Roman"/>
+          <w:sz w:val="24"/>
+          <w:szCs w:val="24"/>
+        </w:rPr>
+        <w:t>Zweigenbaum</w:t>
+      </w:r>
+      <w:proofErr w:type="spellEnd"/>
+      <w:r>
+        <w:rPr>
+          <w:rFonts w:ascii="Times New Roman" w:eastAsia="Times New Roman" w:hAnsi="Times New Roman" w:cs="Times New Roman"/>
+          <w:sz w:val="24"/>
+          <w:szCs w:val="24"/>
+        </w:rPr>
+        <w:t>, from</w:t>
+      </w:r>
+      <w:hyperlink r:id="rId5" w:tooltip="http://cluster.cis.drexel.edu:8080/sofia/resources/QA.Data/PDF/M_2003_Jacquemart_and_Zweigenbaum_Towards_a_Medical_Quesiton-Answering_System--A_Feasibility_Study-1144453120/M_2003_Jacquemart_and_Zweigenbaum_Towards_a_Medical_Quesiton-Answering_System--A_Feasibility_Study.pdf" w:history="1">
+        <w:r>
+          <w:rPr>
+            <w:rFonts w:ascii="Times New Roman" w:eastAsia="Times New Roman" w:hAnsi="Times New Roman" w:cs="Times New Roman"/>
+            <w:color w:val="3366BB"/>
+            <w:sz w:val="24"/>
+            <w:szCs w:val="24"/>
+            <w:u w:val="single"/>
+          </w:rPr>
+          <w:t>http://cluster.cis.drexel.edu:8080/sofia/resources/QA.Data/PDF/M_2003_Jacquemart_and_Zweigenbaum_Towards_a_Medical_Quesiton-Answering_System--A_Feasibility_Study-1144453120/M_2003_Jacquemart_and_Zweigenbaum_Towards_a_Medical_Quesiton-Answering_System--A_Feasibility_Study.pdf</w:t>
+        </w:r>
+      </w:hyperlink>
+    </w:p>
+    <w:p>
+      <w:pPr>
+        <w:spacing w:after="0" w:line="240" w:lineRule="auto"/>
+        <w:rPr>
+          <w:rFonts w:ascii="Times New Roman" w:eastAsia="Times New Roman" w:hAnsi="Times New Roman" w:cs="Times New Roman"/>
+          <w:sz w:val="24"/>
+          <w:szCs w:val="24"/>
+        </w:rPr>
+      </w:pPr>
+      <w:r>
+        <w:rPr>
+          <w:rFonts w:ascii="Times New Roman" w:eastAsia="Times New Roman" w:hAnsi="Symbol" w:cs="Times New Roman"/>
+          <w:sz w:val="24"/>
+          <w:szCs w:val="24"/>
+        </w:rPr>
+        <w:t></w:t>
+      </w:r>
+      <w:r>
+        <w:rPr>
+          <w:rFonts w:ascii="Times New Roman" w:eastAsia="Times New Roman" w:hAnsi="Times New Roman" w:cs="Times New Roman"/>
+          <w:sz w:val="24"/>
+          <w:szCs w:val="24"/>
+        </w:rPr>
+        <w:t xml:space="preserve">  International Journal of Web &amp; Semantic Technology (</w:t>
+      </w:r>
+      <w:proofErr w:type="spellStart"/>
+      <w:r>
+        <w:rPr>
+          <w:rFonts w:ascii="Times New Roman" w:eastAsia="Times New Roman" w:hAnsi="Times New Roman" w:cs="Times New Roman"/>
+          <w:sz w:val="24"/>
+          <w:szCs w:val="24"/>
+        </w:rPr>
+        <w:t>IJWesT</w:t>
+      </w:r>
+      <w:proofErr w:type="spellEnd"/>
+      <w:r>
+        <w:rPr>
+          <w:rFonts w:ascii="Times New Roman" w:eastAsia="Times New Roman" w:hAnsi="Times New Roman" w:cs="Times New Roman"/>
+          <w:sz w:val="24"/>
+          <w:szCs w:val="24"/>
+        </w:rPr>
+        <w:t xml:space="preserve">) Vol.4, No.4, October 2013 - Architecture of an Ontology-Based </w:t>
+      </w:r>
+      <w:proofErr w:type="spellStart"/>
+      <w:r>
+        <w:rPr>
+          <w:rFonts w:ascii="Times New Roman" w:eastAsia="Times New Roman" w:hAnsi="Times New Roman" w:cs="Times New Roman"/>
+          <w:sz w:val="24"/>
+          <w:szCs w:val="24"/>
+        </w:rPr>
+        <w:t>DomainSpecific</w:t>
+      </w:r>
+      <w:proofErr w:type="spellEnd"/>
+      <w:r>
+        <w:rPr>
+          <w:rFonts w:ascii="Times New Roman" w:eastAsia="Times New Roman" w:hAnsi="Times New Roman" w:cs="Times New Roman"/>
+          <w:sz w:val="24"/>
+          <w:szCs w:val="24"/>
+        </w:rPr>
+        <w:t xml:space="preserve"> Natural Language Question Answering System, </w:t>
+      </w:r>
+      <w:proofErr w:type="spellStart"/>
+      <w:r>
+        <w:rPr>
+          <w:rFonts w:ascii="Times New Roman" w:eastAsia="Times New Roman" w:hAnsi="Times New Roman" w:cs="Times New Roman"/>
+          <w:sz w:val="24"/>
+          <w:szCs w:val="24"/>
+        </w:rPr>
+        <w:t>Athira</w:t>
+      </w:r>
+      <w:proofErr w:type="spellEnd"/>
+      <w:r>
+        <w:rPr>
+          <w:rFonts w:ascii="Times New Roman" w:eastAsia="Times New Roman" w:hAnsi="Times New Roman" w:cs="Times New Roman"/>
+          <w:sz w:val="24"/>
+          <w:szCs w:val="24"/>
+        </w:rPr>
+        <w:t xml:space="preserve"> P. M., </w:t>
+      </w:r>
+      <w:proofErr w:type="spellStart"/>
+      <w:r>
+        <w:rPr>
+          <w:rFonts w:ascii="Times New Roman" w:eastAsia="Times New Roman" w:hAnsi="Times New Roman" w:cs="Times New Roman"/>
+          <w:sz w:val="24"/>
+          <w:szCs w:val="24"/>
+        </w:rPr>
+        <w:t>Sreeja</w:t>
+      </w:r>
+      <w:proofErr w:type="spellEnd"/>
+      <w:r>
+        <w:rPr>
+          <w:rFonts w:ascii="Times New Roman" w:eastAsia="Times New Roman" w:hAnsi="Times New Roman" w:cs="Times New Roman"/>
+          <w:sz w:val="24"/>
+          <w:szCs w:val="24"/>
+        </w:rPr>
+        <w:t xml:space="preserve"> M. and P. C. </w:t>
+      </w:r>
+      <w:proofErr w:type="spellStart"/>
+      <w:r>
+        <w:rPr>
+          <w:rFonts w:ascii="Times New Roman" w:eastAsia="Times New Roman" w:hAnsi="Times New Roman" w:cs="Times New Roman"/>
+          <w:sz w:val="24"/>
+          <w:szCs w:val="24"/>
+        </w:rPr>
+        <w:t>Reghuraj</w:t>
+      </w:r>
+      <w:proofErr w:type="spellEnd"/>
+      <w:r>
+        <w:rPr>
+          <w:rFonts w:ascii="Times New Roman" w:eastAsia="Times New Roman" w:hAnsi="Times New Roman" w:cs="Times New Roman"/>
+          <w:sz w:val="24"/>
+          <w:szCs w:val="24"/>
+        </w:rPr>
+        <w:t xml:space="preserve"> Retrieved July 8, 2016 from </w:t>
+      </w:r>
+      <w:hyperlink r:id="rId6" w:tooltip="http://airccse.org/journal/ijwest/papers/4413ijwest03.pdf" w:history="1">
+        <w:r>
+          <w:rPr>
+            <w:rFonts w:ascii="Times New Roman" w:eastAsia="Times New Roman" w:hAnsi="Times New Roman" w:cs="Times New Roman"/>
+            <w:color w:val="3366BB"/>
+            <w:sz w:val="24"/>
+            <w:szCs w:val="24"/>
+            <w:u w:val="single"/>
+          </w:rPr>
+          <w:t>http://airccse.org/journal/ijwest/papers/4413ijwest03.pdf</w:t>
+        </w:r>
+      </w:hyperlink>
+    </w:p>
+    <w:p>
+      <w:pPr>
+        <w:spacing w:after="0" w:line="240" w:lineRule="auto"/>
+        <w:rPr>
+          <w:rFonts w:ascii="Times New Roman" w:eastAsia="Times New Roman" w:hAnsi="Times New Roman" w:cs="Times New Roman"/>
+          <w:sz w:val="24"/>
+          <w:szCs w:val="24"/>
+        </w:rPr>
+      </w:pPr>
+      <w:r>
+        <w:rPr>
+          <w:rFonts w:ascii="Times New Roman" w:eastAsia="Times New Roman" w:hAnsi="Symbol" w:cs="Times New Roman"/>
+          <w:sz w:val="24"/>
+          <w:szCs w:val="24"/>
+        </w:rPr>
+        <w:t></w:t>
+      </w:r>
+      <w:r>
+        <w:rPr>
+          <w:rFonts w:ascii="Times New Roman" w:eastAsia="Times New Roman" w:hAnsi="Times New Roman" w:cs="Times New Roman"/>
+          <w:sz w:val="24"/>
+          <w:szCs w:val="24"/>
+        </w:rPr>
+        <w:t xml:space="preserve">  Information Search and Retrieval Graz University of Technology WS 2012/2013 - New Trends in Automatic Question Answering, Christian </w:t>
+      </w:r>
+      <w:proofErr w:type="spellStart"/>
+      <w:r>
+        <w:rPr>
+          <w:rFonts w:ascii="Times New Roman" w:eastAsia="Times New Roman" w:hAnsi="Times New Roman" w:cs="Times New Roman"/>
+          <w:sz w:val="24"/>
+          <w:szCs w:val="24"/>
+        </w:rPr>
+        <w:t>Gailer</w:t>
+      </w:r>
+      <w:proofErr w:type="spellEnd"/>
+      <w:r>
+        <w:rPr>
+          <w:rFonts w:ascii="Times New Roman" w:eastAsia="Times New Roman" w:hAnsi="Times New Roman" w:cs="Times New Roman"/>
+          <w:sz w:val="24"/>
+          <w:szCs w:val="24"/>
+        </w:rPr>
+        <w:t xml:space="preserve">, Stefan Kohl, Stephan </w:t>
+      </w:r>
+      <w:proofErr w:type="spellStart"/>
+      <w:r>
+        <w:rPr>
+          <w:rFonts w:ascii="Times New Roman" w:eastAsia="Times New Roman" w:hAnsi="Times New Roman" w:cs="Times New Roman"/>
+          <w:sz w:val="24"/>
+          <w:szCs w:val="24"/>
+        </w:rPr>
+        <w:t>Oberauer</w:t>
+      </w:r>
+      <w:proofErr w:type="spellEnd"/>
+      <w:r>
+        <w:rPr>
+          <w:rFonts w:ascii="Times New Roman" w:eastAsia="Times New Roman" w:hAnsi="Times New Roman" w:cs="Times New Roman"/>
+          <w:sz w:val="24"/>
+          <w:szCs w:val="24"/>
+        </w:rPr>
+        <w:t xml:space="preserve"> Retrieved July 8, 2016 from</w:t>
+      </w:r>
+      <w:hyperlink r:id="rId7" w:tooltip="http://www.iicm.tugraz.at/0x811bc82b_0x0011c036" w:history="1">
+        <w:r>
+          <w:rPr>
+            <w:rFonts w:ascii="Times New Roman" w:eastAsia="Times New Roman" w:hAnsi="Times New Roman" w:cs="Times New Roman"/>
+            <w:color w:val="3366BB"/>
+            <w:sz w:val="24"/>
+            <w:szCs w:val="24"/>
+            <w:u w:val="single"/>
+          </w:rPr>
+          <w:t>http://www.iicm.tugraz.at/0x811bc82b_0x0011c036</w:t>
+        </w:r>
+      </w:hyperlink>
+    </w:p>
+    <w:p>
+      <w:pPr>
+        <w:spacing w:after="0" w:line="240" w:lineRule="auto"/>
+        <w:rPr>
+          <w:rFonts w:ascii="Times New Roman" w:eastAsia="Times New Roman" w:hAnsi="Times New Roman" w:cs="Times New Roman"/>
+          <w:sz w:val="24"/>
+          <w:szCs w:val="24"/>
+        </w:rPr>
+      </w:pPr>
       <w:proofErr w:type="gramStart"/>
       <w:r>
         <w:rPr>
-          <w:rFonts w:ascii="Arial" w:hAnsi="Arial" w:cs="Arial"/>
-          <w:color w:val="000000"/>
-          <w:sz w:val="19"/>
-          <w:szCs w:val="19"/>
-          <w:shd w:val="clear" w:color="auto" w:fill="FFFFFF"/>
-        </w:rPr>
-        <w:t>magic ,</w:t>
-      </w:r>
+          <w:rFonts w:ascii="Times New Roman" w:eastAsia="Times New Roman" w:hAnsi="Symbol" w:cs="Times New Roman"/>
+          <w:sz w:val="24"/>
+          <w:szCs w:val="24"/>
+        </w:rPr>
+        <w:t></w:t>
+      </w:r>
+      <w:r>
+        <w:rPr>
+          <w:rFonts w:ascii="Times New Roman" w:eastAsia="Times New Roman" w:hAnsi="Times New Roman" w:cs="Times New Roman"/>
+          <w:sz w:val="24"/>
+          <w:szCs w:val="24"/>
+        </w:rPr>
+        <w:t xml:space="preserve">  </w:t>
+      </w:r>
+      <w:proofErr w:type="spellStart"/>
+      <w:r>
+        <w:rPr>
+          <w:rFonts w:ascii="Times New Roman" w:eastAsia="Times New Roman" w:hAnsi="Times New Roman" w:cs="Times New Roman"/>
+          <w:sz w:val="24"/>
+          <w:szCs w:val="24"/>
+        </w:rPr>
+        <w:t>Harabagiu</w:t>
+      </w:r>
+      <w:proofErr w:type="spellEnd"/>
       <w:proofErr w:type="gramEnd"/>
       <w:r>
         <w:rPr>
-          <w:rFonts w:ascii="Arial" w:hAnsi="Arial" w:cs="Arial"/>
-          <w:color w:val="000000"/>
-          <w:sz w:val="19"/>
-          <w:szCs w:val="19"/>
-          <w:shd w:val="clear" w:color="auto" w:fill="FFFFFF"/>
-        </w:rPr>
-        <w:t xml:space="preserve"> until I discovered Natural Language Processing (NLP), a field that deals with this kind of </w:t>
-      </w:r>
-      <w:proofErr w:type="spellStart"/>
-      <w:r>
-        <w:rPr>
-          <w:rFonts w:ascii="Arial" w:hAnsi="Arial" w:cs="Arial"/>
-          <w:color w:val="000000"/>
-          <w:sz w:val="19"/>
-          <w:szCs w:val="19"/>
-          <w:shd w:val="clear" w:color="auto" w:fill="FFFFFF"/>
-        </w:rPr>
-        <w:t>problems.Yes</w:t>
-      </w:r>
-      <w:proofErr w:type="spellEnd"/>
-      <w:r>
-        <w:rPr>
-          <w:rFonts w:ascii="Arial" w:hAnsi="Arial" w:cs="Arial"/>
-          <w:color w:val="000000"/>
-          <w:sz w:val="19"/>
-          <w:szCs w:val="19"/>
-          <w:shd w:val="clear" w:color="auto" w:fill="FFFFFF"/>
-        </w:rPr>
-        <w:t xml:space="preserve">, by combining the power of artificial intelligence, computational linguistics and computer science, NLP allows a machine to understand natural language, a task that was so far the exclusive privilege of humans. NLP is everywhere even if we don’t know it. Language </w:t>
-      </w:r>
-      <w:proofErr w:type="spellStart"/>
-      <w:r>
-        <w:rPr>
-          <w:rFonts w:ascii="Arial" w:hAnsi="Arial" w:cs="Arial"/>
-          <w:color w:val="000000"/>
-          <w:sz w:val="19"/>
-          <w:szCs w:val="19"/>
-          <w:shd w:val="clear" w:color="auto" w:fill="FFFFFF"/>
-        </w:rPr>
-        <w:t>transaltor</w:t>
-      </w:r>
-      <w:proofErr w:type="spellEnd"/>
-      <w:r>
-        <w:rPr>
-          <w:rFonts w:ascii="Arial" w:hAnsi="Arial" w:cs="Arial"/>
-          <w:color w:val="000000"/>
-          <w:sz w:val="19"/>
-          <w:szCs w:val="19"/>
-          <w:shd w:val="clear" w:color="auto" w:fill="FFFFFF"/>
-        </w:rPr>
-        <w:t xml:space="preserve"> used in different social media sites or websites are just one example of NLP at work. Another example which we are focusing on is Question Answering. The Question Answering (QA) task aims to provide precise and quick answers to user questions from a collection of documents or a database. This kind of IR system is sorely needed with the dramatic growth of digital information. One domain that is mostly in need of this QA systems is medical domain. </w:t>
-      </w:r>
+          <w:rFonts w:ascii="Times New Roman" w:eastAsia="Times New Roman" w:hAnsi="Times New Roman" w:cs="Times New Roman"/>
+          <w:sz w:val="24"/>
+          <w:szCs w:val="24"/>
+        </w:rPr>
+        <w:t xml:space="preserve"> S and Moldovan D. Tutorial on open-domain textual question answering. In: </w:t>
+      </w:r>
+      <w:proofErr w:type="spellStart"/>
+      <w:r>
+        <w:rPr>
+          <w:rFonts w:ascii="Times New Roman" w:eastAsia="Times New Roman" w:hAnsi="Times New Roman" w:cs="Times New Roman"/>
+          <w:sz w:val="24"/>
+          <w:szCs w:val="24"/>
+        </w:rPr>
+        <w:t>Proc</w:t>
+      </w:r>
+      <w:proofErr w:type="spellEnd"/>
+      <w:r>
+        <w:rPr>
+          <w:rFonts w:ascii="Times New Roman" w:eastAsia="Times New Roman" w:hAnsi="Times New Roman" w:cs="Times New Roman"/>
+          <w:sz w:val="24"/>
+          <w:szCs w:val="24"/>
+        </w:rPr>
+        <w:t xml:space="preserve"> 19th COLING, Taipei, Taiwan. 2002.</w:t>
+      </w:r>
+    </w:p>
+    <w:p>
+      <w:pPr>
+        <w:spacing w:after="0" w:line="240" w:lineRule="auto"/>
+        <w:rPr>
+          <w:rFonts w:ascii="Times New Roman" w:eastAsia="Times New Roman" w:hAnsi="Times New Roman" w:cs="Times New Roman"/>
+          <w:sz w:val="24"/>
+          <w:szCs w:val="24"/>
+        </w:rPr>
+      </w:pPr>
       <w:proofErr w:type="gramStart"/>
       <w:r>
         <w:rPr>
-          <w:rFonts w:ascii="Arial" w:hAnsi="Arial" w:cs="Arial"/>
-          <w:color w:val="000000"/>
-          <w:sz w:val="19"/>
-          <w:szCs w:val="19"/>
-          <w:shd w:val="clear" w:color="auto" w:fill="FFFFFF"/>
-        </w:rPr>
-        <w:t>Why ?</w:t>
+          <w:rFonts w:ascii="Times New Roman" w:eastAsia="Times New Roman" w:hAnsi="Symbol" w:cs="Times New Roman"/>
+          <w:sz w:val="24"/>
+          <w:szCs w:val="24"/>
+        </w:rPr>
+        <w:t></w:t>
+      </w:r>
+      <w:r>
+        <w:rPr>
+          <w:rFonts w:ascii="Times New Roman" w:eastAsia="Times New Roman" w:hAnsi="Times New Roman" w:cs="Times New Roman"/>
+          <w:sz w:val="24"/>
+          <w:szCs w:val="24"/>
+        </w:rPr>
+        <w:t xml:space="preserve">  Moldovan</w:t>
       </w:r>
       <w:proofErr w:type="gramEnd"/>
       <w:r>
         <w:rPr>
-          <w:rFonts w:ascii="Arial" w:hAnsi="Arial" w:cs="Arial"/>
-          <w:color w:val="000000"/>
-          <w:sz w:val="19"/>
-          <w:szCs w:val="19"/>
-          <w:shd w:val="clear" w:color="auto" w:fill="FFFFFF"/>
-        </w:rPr>
-        <w:t xml:space="preserve"> simply because every act of knowledge and application in medicine is now worked by computers. One example is an online web application called "</w:t>
-      </w:r>
-      <w:proofErr w:type="spellStart"/>
-      <w:r>
-        <w:rPr>
-          <w:rFonts w:ascii="Arial" w:hAnsi="Arial" w:cs="Arial"/>
-          <w:color w:val="000000"/>
-          <w:sz w:val="19"/>
-          <w:szCs w:val="19"/>
-          <w:shd w:val="clear" w:color="auto" w:fill="FFFFFF"/>
-        </w:rPr>
-        <w:t>webmd</w:t>
-      </w:r>
-      <w:proofErr w:type="spellEnd"/>
-      <w:r>
-        <w:rPr>
-          <w:rFonts w:ascii="Arial" w:hAnsi="Arial" w:cs="Arial"/>
-          <w:color w:val="000000"/>
-          <w:sz w:val="19"/>
-          <w:szCs w:val="19"/>
-          <w:shd w:val="clear" w:color="auto" w:fill="FFFFFF"/>
-        </w:rPr>
-        <w:t xml:space="preserve">" this application serves as a portal for questioning and it gives results and information to the user. There are many </w:t>
-      </w:r>
-      <w:proofErr w:type="gramStart"/>
-      <w:r>
-        <w:rPr>
-          <w:rFonts w:ascii="Arial" w:hAnsi="Arial" w:cs="Arial"/>
-          <w:color w:val="000000"/>
-          <w:sz w:val="19"/>
-          <w:szCs w:val="19"/>
-          <w:shd w:val="clear" w:color="auto" w:fill="FFFFFF"/>
-        </w:rPr>
-        <w:t>application</w:t>
-      </w:r>
-      <w:proofErr w:type="gramEnd"/>
-      <w:r>
-        <w:rPr>
-          <w:rFonts w:ascii="Arial" w:hAnsi="Arial" w:cs="Arial"/>
-          <w:color w:val="000000"/>
-          <w:sz w:val="19"/>
-          <w:szCs w:val="19"/>
-          <w:shd w:val="clear" w:color="auto" w:fill="FFFFFF"/>
-        </w:rPr>
-        <w:t xml:space="preserve"> that is involving medical fields in Natural language Processing. IBM </w:t>
-      </w:r>
-      <w:proofErr w:type="spellStart"/>
-      <w:r>
-        <w:rPr>
-          <w:rFonts w:ascii="Arial" w:hAnsi="Arial" w:cs="Arial"/>
-          <w:color w:val="000000"/>
-          <w:sz w:val="19"/>
-          <w:szCs w:val="19"/>
-          <w:shd w:val="clear" w:color="auto" w:fill="FFFFFF"/>
-        </w:rPr>
-        <w:t>watson</w:t>
-      </w:r>
-      <w:proofErr w:type="spellEnd"/>
-      <w:r>
-        <w:rPr>
-          <w:rFonts w:ascii="Arial" w:hAnsi="Arial" w:cs="Arial"/>
-          <w:color w:val="000000"/>
-          <w:sz w:val="19"/>
-          <w:szCs w:val="19"/>
-          <w:shd w:val="clear" w:color="auto" w:fill="FFFFFF"/>
-        </w:rPr>
-        <w:t xml:space="preserve"> is one of the most famous artificial intelligence that uses NLP and IR (information </w:t>
-      </w:r>
-      <w:proofErr w:type="spellStart"/>
-      <w:r>
-        <w:rPr>
-          <w:rFonts w:ascii="Arial" w:hAnsi="Arial" w:cs="Arial"/>
-          <w:color w:val="000000"/>
-          <w:sz w:val="19"/>
-          <w:szCs w:val="19"/>
-          <w:shd w:val="clear" w:color="auto" w:fill="FFFFFF"/>
-        </w:rPr>
-        <w:t>retreival</w:t>
-      </w:r>
-      <w:proofErr w:type="spellEnd"/>
-      <w:r>
-        <w:rPr>
-          <w:rFonts w:ascii="Arial" w:hAnsi="Arial" w:cs="Arial"/>
-          <w:color w:val="000000"/>
-          <w:sz w:val="19"/>
-          <w:szCs w:val="19"/>
-          <w:shd w:val="clear" w:color="auto" w:fill="FFFFFF"/>
-        </w:rPr>
-        <w:t xml:space="preserve">) for its main functionality of answering questions. In engaging in this field of study, it is recommended to be familiar with the unimaginable number of </w:t>
-      </w:r>
-      <w:proofErr w:type="spellStart"/>
-      <w:r>
-        <w:rPr>
-          <w:rFonts w:ascii="Arial" w:hAnsi="Arial" w:cs="Arial"/>
-          <w:color w:val="000000"/>
-          <w:sz w:val="19"/>
-          <w:szCs w:val="19"/>
-          <w:shd w:val="clear" w:color="auto" w:fill="FFFFFF"/>
-        </w:rPr>
-        <w:t>exsisting</w:t>
-      </w:r>
-      <w:proofErr w:type="spellEnd"/>
-      <w:r>
-        <w:rPr>
-          <w:rFonts w:ascii="Arial" w:hAnsi="Arial" w:cs="Arial"/>
-          <w:color w:val="000000"/>
-          <w:sz w:val="19"/>
-          <w:szCs w:val="19"/>
-          <w:shd w:val="clear" w:color="auto" w:fill="FFFFFF"/>
-        </w:rPr>
-        <w:t xml:space="preserve"> application or tools to be use (</w:t>
-      </w:r>
-      <w:proofErr w:type="spellStart"/>
-      <w:r>
-        <w:rPr>
-          <w:rFonts w:ascii="Arial" w:hAnsi="Arial" w:cs="Arial"/>
-          <w:color w:val="000000"/>
-          <w:sz w:val="19"/>
-          <w:szCs w:val="19"/>
-          <w:shd w:val="clear" w:color="auto" w:fill="FFFFFF"/>
-        </w:rPr>
-        <w:t>tenserflow</w:t>
-      </w:r>
-      <w:proofErr w:type="spellEnd"/>
-      <w:r>
-        <w:rPr>
-          <w:rFonts w:ascii="Arial" w:hAnsi="Arial" w:cs="Arial"/>
-          <w:color w:val="000000"/>
-          <w:sz w:val="19"/>
-          <w:szCs w:val="19"/>
-          <w:shd w:val="clear" w:color="auto" w:fill="FFFFFF"/>
-        </w:rPr>
-        <w:t xml:space="preserve">, apache open </w:t>
-      </w:r>
-      <w:proofErr w:type="spellStart"/>
-      <w:r>
-        <w:rPr>
-          <w:rFonts w:ascii="Arial" w:hAnsi="Arial" w:cs="Arial"/>
-          <w:color w:val="000000"/>
-          <w:sz w:val="19"/>
-          <w:szCs w:val="19"/>
-          <w:shd w:val="clear" w:color="auto" w:fill="FFFFFF"/>
-        </w:rPr>
-        <w:t>nlp</w:t>
-      </w:r>
-      <w:proofErr w:type="spellEnd"/>
-      <w:r>
-        <w:rPr>
-          <w:rFonts w:ascii="Arial" w:hAnsi="Arial" w:cs="Arial"/>
-          <w:color w:val="000000"/>
-          <w:sz w:val="19"/>
-          <w:szCs w:val="19"/>
-          <w:shd w:val="clear" w:color="auto" w:fill="FFFFFF"/>
+          <w:rFonts w:ascii="Times New Roman" w:eastAsia="Times New Roman" w:hAnsi="Times New Roman" w:cs="Times New Roman"/>
+          <w:sz w:val="24"/>
+          <w:szCs w:val="24"/>
+        </w:rPr>
+        <w:t xml:space="preserve"> D, </w:t>
+      </w:r>
+      <w:proofErr w:type="spellStart"/>
+      <w:r>
+        <w:rPr>
+          <w:rFonts w:ascii="Times New Roman" w:eastAsia="Times New Roman" w:hAnsi="Times New Roman" w:cs="Times New Roman"/>
+          <w:sz w:val="24"/>
+          <w:szCs w:val="24"/>
+        </w:rPr>
+        <w:t>Harabagiu</w:t>
+      </w:r>
+      <w:proofErr w:type="spellEnd"/>
+      <w:r>
+        <w:rPr>
+          <w:rFonts w:ascii="Times New Roman" w:eastAsia="Times New Roman" w:hAnsi="Times New Roman" w:cs="Times New Roman"/>
+          <w:sz w:val="24"/>
+          <w:szCs w:val="24"/>
+        </w:rPr>
+        <w:t xml:space="preserve"> S, and </w:t>
+      </w:r>
+      <w:proofErr w:type="spellStart"/>
+      <w:r>
+        <w:rPr>
+          <w:rFonts w:ascii="Times New Roman" w:eastAsia="Times New Roman" w:hAnsi="Times New Roman" w:cs="Times New Roman"/>
+          <w:sz w:val="24"/>
+          <w:szCs w:val="24"/>
+        </w:rPr>
+        <w:t>Surdeanu</w:t>
+      </w:r>
+      <w:proofErr w:type="spellEnd"/>
+      <w:r>
+        <w:rPr>
+          <w:rFonts w:ascii="Times New Roman" w:eastAsia="Times New Roman" w:hAnsi="Times New Roman" w:cs="Times New Roman"/>
+          <w:sz w:val="24"/>
+          <w:szCs w:val="24"/>
+        </w:rPr>
+        <w:t xml:space="preserve"> M. Performance issue and error analysis in an open-domain question answering system. In: </w:t>
+      </w:r>
+      <w:proofErr w:type="spellStart"/>
+      <w:r>
+        <w:rPr>
+          <w:rFonts w:ascii="Times New Roman" w:eastAsia="Times New Roman" w:hAnsi="Times New Roman" w:cs="Times New Roman"/>
+          <w:sz w:val="24"/>
+          <w:szCs w:val="24"/>
+        </w:rPr>
+        <w:t>Proc</w:t>
+      </w:r>
+      <w:proofErr w:type="spellEnd"/>
+      <w:r>
+        <w:rPr>
+          <w:rFonts w:ascii="Times New Roman" w:eastAsia="Times New Roman" w:hAnsi="Times New Roman" w:cs="Times New Roman"/>
+          <w:sz w:val="24"/>
+          <w:szCs w:val="24"/>
+        </w:rPr>
+        <w:t xml:space="preserve"> 38 ACL, Philadelphia, PA. ACL, 2002.</w:t>
+      </w:r>
+    </w:p>
+    <w:p>
+      <w:pPr>
+        <w:spacing w:after="0" w:line="240" w:lineRule="auto"/>
+        <w:rPr>
+          <w:rFonts w:ascii="Times New Roman" w:eastAsia="Times New Roman" w:hAnsi="Times New Roman" w:cs="Times New Roman"/>
+          <w:sz w:val="24"/>
+          <w:szCs w:val="24"/>
+        </w:rPr>
+      </w:pPr>
+      <w:r>
+        <w:rPr>
+          <w:rFonts w:ascii="Times New Roman" w:eastAsia="Times New Roman" w:hAnsi="Symbol" w:cs="Times New Roman"/>
+          <w:sz w:val="24"/>
+          <w:szCs w:val="24"/>
+        </w:rPr>
+        <w:t></w:t>
+      </w:r>
+      <w:r>
+        <w:rPr>
+          <w:rFonts w:ascii="Times New Roman" w:eastAsia="Times New Roman" w:hAnsi="Times New Roman" w:cs="Times New Roman"/>
+          <w:sz w:val="24"/>
+          <w:szCs w:val="24"/>
+        </w:rPr>
+        <w:t xml:space="preserve">  AUTOMATED QUESTION-ANSWERING TECHNIQUES AND THE MEDICAL DOMAIN BY Andrea Andrenucci </w:t>
+      </w:r>
+      <w:hyperlink r:id="rId8" w:tooltip="https://people.dsv.su.se/~andrea/QAapproachesHealthInf.pdf" w:history="1">
+        <w:r>
+          <w:rPr>
+            <w:rFonts w:ascii="Times New Roman" w:eastAsia="Times New Roman" w:hAnsi="Times New Roman" w:cs="Times New Roman"/>
+            <w:color w:val="3366BB"/>
+            <w:sz w:val="24"/>
+            <w:szCs w:val="24"/>
+            <w:u w:val="single"/>
+          </w:rPr>
+          <w:t>https://people.dsv.su.se/~andrea/QAapproachesHealthInf.pdf</w:t>
+        </w:r>
+      </w:hyperlink>
+    </w:p>
+    <w:p>
+      <w:pPr>
+        <w:spacing w:after="0" w:line="240" w:lineRule="auto"/>
+        <w:rPr>
+          <w:rFonts w:ascii="Times New Roman" w:eastAsia="Times New Roman" w:hAnsi="Times New Roman" w:cs="Times New Roman"/>
+          <w:sz w:val="24"/>
+          <w:szCs w:val="24"/>
+        </w:rPr>
+      </w:pPr>
+      <w:r>
+        <w:rPr>
+          <w:rFonts w:ascii="Times New Roman" w:eastAsia="Times New Roman" w:hAnsi="Symbol" w:cs="Times New Roman"/>
+          <w:sz w:val="24"/>
+          <w:szCs w:val="24"/>
+        </w:rPr>
+        <w:t></w:t>
+      </w:r>
+      <w:r>
+        <w:rPr>
+          <w:rFonts w:ascii="Times New Roman" w:eastAsia="Times New Roman" w:hAnsi="Times New Roman" w:cs="Times New Roman"/>
+          <w:sz w:val="24"/>
+          <w:szCs w:val="24"/>
+        </w:rPr>
+        <w:t xml:space="preserve">  The Structure and Performance of </w:t>
+      </w:r>
+      <w:proofErr w:type="spellStart"/>
+      <w:r>
+        <w:rPr>
+          <w:rFonts w:ascii="Times New Roman" w:eastAsia="Times New Roman" w:hAnsi="Times New Roman" w:cs="Times New Roman"/>
+          <w:sz w:val="24"/>
+          <w:szCs w:val="24"/>
+        </w:rPr>
+        <w:t>anOpen</w:t>
+      </w:r>
+      <w:proofErr w:type="spellEnd"/>
+      <w:r>
+        <w:rPr>
+          <w:rFonts w:ascii="Times New Roman" w:eastAsia="Times New Roman" w:hAnsi="Times New Roman" w:cs="Times New Roman"/>
+          <w:sz w:val="24"/>
+          <w:szCs w:val="24"/>
+        </w:rPr>
+        <w:t xml:space="preserve">-Domain </w:t>
+      </w:r>
+      <w:proofErr w:type="spellStart"/>
+      <w:r>
+        <w:rPr>
+          <w:rFonts w:ascii="Times New Roman" w:eastAsia="Times New Roman" w:hAnsi="Times New Roman" w:cs="Times New Roman"/>
+          <w:sz w:val="24"/>
+          <w:szCs w:val="24"/>
+        </w:rPr>
+        <w:t>QUestion</w:t>
+      </w:r>
+      <w:proofErr w:type="spellEnd"/>
+      <w:r>
+        <w:rPr>
+          <w:rFonts w:ascii="Times New Roman" w:eastAsia="Times New Roman" w:hAnsi="Times New Roman" w:cs="Times New Roman"/>
+          <w:sz w:val="24"/>
+          <w:szCs w:val="24"/>
+        </w:rPr>
+        <w:t xml:space="preserve"> Answering System - Moldovan et al from </w:t>
+      </w:r>
+      <w:hyperlink r:id="rId9" w:tooltip="http://www.aclweb.org/anthology/P00-1071" w:history="1">
+        <w:r>
+          <w:rPr>
+            <w:rFonts w:ascii="Times New Roman" w:eastAsia="Times New Roman" w:hAnsi="Times New Roman" w:cs="Times New Roman"/>
+            <w:color w:val="3366BB"/>
+            <w:sz w:val="24"/>
+            <w:szCs w:val="24"/>
+            <w:u w:val="single"/>
+          </w:rPr>
+          <w:t>http://www.aclweb.org/anthology/P00-1071</w:t>
+        </w:r>
+      </w:hyperlink>
+    </w:p>
+    <w:p>
+      <w:pPr>
+        <w:spacing w:after="0" w:line="240" w:lineRule="auto"/>
+        <w:rPr>
+          <w:rFonts w:ascii="Times New Roman" w:eastAsia="Times New Roman" w:hAnsi="Times New Roman" w:cs="Times New Roman"/>
+          <w:sz w:val="24"/>
+          <w:szCs w:val="24"/>
+        </w:rPr>
+      </w:pPr>
+      <w:r>
+        <w:rPr>
+          <w:rFonts w:ascii="Times New Roman" w:eastAsia="Times New Roman" w:hAnsi="Symbol" w:cs="Times New Roman"/>
+          <w:sz w:val="24"/>
+          <w:szCs w:val="24"/>
+        </w:rPr>
+        <w:t></w:t>
+      </w:r>
+      <w:r>
+        <w:rPr>
+          <w:rFonts w:ascii="Times New Roman" w:eastAsia="Times New Roman" w:hAnsi="Times New Roman" w:cs="Times New Roman"/>
+          <w:sz w:val="24"/>
+          <w:szCs w:val="24"/>
+        </w:rPr>
+        <w:t xml:space="preserve">  Information Retrieval for Question Answering a SIGIR 2004 Workshop - Robert </w:t>
+      </w:r>
+      <w:proofErr w:type="spellStart"/>
+      <w:r>
+        <w:rPr>
+          <w:rFonts w:ascii="Times New Roman" w:eastAsia="Times New Roman" w:hAnsi="Times New Roman" w:cs="Times New Roman"/>
+          <w:sz w:val="24"/>
+          <w:szCs w:val="24"/>
+        </w:rPr>
+        <w:t>Gaizauskas</w:t>
+      </w:r>
+      <w:proofErr w:type="spellEnd"/>
+      <w:r>
+        <w:rPr>
+          <w:rFonts w:ascii="Times New Roman" w:eastAsia="Times New Roman" w:hAnsi="Times New Roman" w:cs="Times New Roman"/>
+          <w:sz w:val="24"/>
+          <w:szCs w:val="24"/>
+        </w:rPr>
+        <w:t xml:space="preserve">, Mark </w:t>
+      </w:r>
+      <w:proofErr w:type="spellStart"/>
+      <w:r>
+        <w:rPr>
+          <w:rFonts w:ascii="Times New Roman" w:eastAsia="Times New Roman" w:hAnsi="Times New Roman" w:cs="Times New Roman"/>
+          <w:sz w:val="24"/>
+          <w:szCs w:val="24"/>
+        </w:rPr>
+        <w:t>Hepple</w:t>
+      </w:r>
+      <w:proofErr w:type="spellEnd"/>
+      <w:r>
+        <w:rPr>
+          <w:rFonts w:ascii="Times New Roman" w:eastAsia="Times New Roman" w:hAnsi="Times New Roman" w:cs="Times New Roman"/>
+          <w:sz w:val="24"/>
+          <w:szCs w:val="24"/>
+        </w:rPr>
+        <w:t xml:space="preserve"> and Mark Greenwood from</w:t>
+      </w:r>
+      <w:hyperlink r:id="rId10" w:tooltip="http://www.dcs.shef.ac.uk/~mark/nlp/pubs/gaizauskas_sigirforum_2004d.pdf" w:history="1">
+        <w:r>
+          <w:rPr>
+            <w:rFonts w:ascii="Times New Roman" w:eastAsia="Times New Roman" w:hAnsi="Times New Roman" w:cs="Times New Roman"/>
+            <w:color w:val="3366BB"/>
+            <w:sz w:val="24"/>
+            <w:szCs w:val="24"/>
+            <w:u w:val="single"/>
+          </w:rPr>
+          <w:t>http://www.dcs.shef.ac.uk/~mark/nlp/pubs/gaizauskas_sigirforum_2004d.pdf</w:t>
+        </w:r>
+      </w:hyperlink>
+    </w:p>
+    <w:p>
+      <w:r>
+        <w:rPr>
+          <w:rFonts w:ascii="Times New Roman" w:eastAsia="Times New Roman" w:hAnsi="Symbol" w:cs="Times New Roman"/>
+          <w:sz w:val="24"/>
+          <w:szCs w:val="24"/>
+        </w:rPr>
+        <w:t></w:t>
+      </w:r>
+      <w:r>
+        <w:rPr>
+          <w:rFonts w:ascii="Times New Roman" w:eastAsia="Times New Roman" w:hAnsi="Times New Roman" w:cs="Times New Roman"/>
+          <w:sz w:val="24"/>
+          <w:szCs w:val="24"/>
+        </w:rPr>
+        <w:t xml:space="preserve">  Unsupervised Sense Disambiguation Using Bilingual Probabilistic Models - </w:t>
+      </w:r>
+      <w:proofErr w:type="spellStart"/>
+      <w:r>
+        <w:rPr>
+          <w:rFonts w:ascii="Times New Roman" w:eastAsia="Times New Roman" w:hAnsi="Times New Roman" w:cs="Times New Roman"/>
+          <w:sz w:val="24"/>
+          <w:szCs w:val="24"/>
+        </w:rPr>
+        <w:t>Indrajit</w:t>
+      </w:r>
+      <w:proofErr w:type="spellEnd"/>
+      <w:r>
+        <w:rPr>
+          <w:rFonts w:ascii="Times New Roman" w:eastAsia="Times New Roman" w:hAnsi="Times New Roman" w:cs="Times New Roman"/>
+          <w:sz w:val="24"/>
+          <w:szCs w:val="24"/>
+        </w:rPr>
+        <w:t xml:space="preserve"> Bhattacharya, </w:t>
+      </w:r>
+      <w:proofErr w:type="spellStart"/>
+      <w:r>
+        <w:rPr>
+          <w:rFonts w:ascii="Times New Roman" w:eastAsia="Times New Roman" w:hAnsi="Times New Roman" w:cs="Times New Roman"/>
+          <w:sz w:val="24"/>
+          <w:szCs w:val="24"/>
+        </w:rPr>
+        <w:t>Lise</w:t>
+      </w:r>
+      <w:proofErr w:type="spellEnd"/>
+      <w:r>
+        <w:rPr>
+          <w:rFonts w:ascii="Times New Roman" w:eastAsia="Times New Roman" w:hAnsi="Times New Roman" w:cs="Times New Roman"/>
+          <w:sz w:val="24"/>
+          <w:szCs w:val="24"/>
+        </w:rPr>
+        <w:t xml:space="preserve"> </w:t>
+      </w:r>
+      <w:proofErr w:type="spellStart"/>
+      <w:r>
+        <w:rPr>
+          <w:rFonts w:ascii="Times New Roman" w:eastAsia="Times New Roman" w:hAnsi="Times New Roman" w:cs="Times New Roman"/>
+          <w:sz w:val="24"/>
+          <w:szCs w:val="24"/>
+        </w:rPr>
+        <w:t>Getoor</w:t>
+      </w:r>
+      <w:proofErr w:type="spellEnd"/>
+      <w:r>
+        <w:rPr>
+          <w:rFonts w:ascii="Times New Roman" w:eastAsia="Times New Roman" w:hAnsi="Times New Roman" w:cs="Times New Roman"/>
+          <w:sz w:val="24"/>
+          <w:szCs w:val="24"/>
         </w:rPr>
         <w:t xml:space="preserve">, </w:t>
       </w:r>
       <w:proofErr w:type="spellStart"/>
       <w:r>
         <w:rPr>
-          <w:rFonts w:ascii="Arial" w:hAnsi="Arial" w:cs="Arial"/>
-          <w:color w:val="000000"/>
-          <w:sz w:val="19"/>
-          <w:szCs w:val="19"/>
-          <w:shd w:val="clear" w:color="auto" w:fill="FFFFFF"/>
-        </w:rPr>
-        <w:t>ibm</w:t>
-      </w:r>
-      <w:proofErr w:type="spellEnd"/>
-      <w:r>
-        <w:rPr>
-          <w:rFonts w:ascii="Arial" w:hAnsi="Arial" w:cs="Arial"/>
-          <w:color w:val="000000"/>
-          <w:sz w:val="19"/>
-          <w:szCs w:val="19"/>
-          <w:shd w:val="clear" w:color="auto" w:fill="FFFFFF"/>
+          <w:rFonts w:ascii="Times New Roman" w:eastAsia="Times New Roman" w:hAnsi="Times New Roman" w:cs="Times New Roman"/>
+          <w:sz w:val="24"/>
+          <w:szCs w:val="24"/>
+        </w:rPr>
+        <w:t>Yoshua</w:t>
+      </w:r>
+      <w:proofErr w:type="spellEnd"/>
+      <w:r>
+        <w:rPr>
+          <w:rFonts w:ascii="Times New Roman" w:eastAsia="Times New Roman" w:hAnsi="Times New Roman" w:cs="Times New Roman"/>
+          <w:sz w:val="24"/>
+          <w:szCs w:val="24"/>
         </w:rPr>
         <w:t xml:space="preserve"> </w:t>
       </w:r>
       <w:proofErr w:type="spellStart"/>
       <w:r>
         <w:rPr>
-          <w:rFonts w:ascii="Arial" w:hAnsi="Arial" w:cs="Arial"/>
-          <w:color w:val="000000"/>
-          <w:sz w:val="19"/>
-          <w:szCs w:val="19"/>
-          <w:shd w:val="clear" w:color="auto" w:fill="FFFFFF"/>
-        </w:rPr>
-        <w:t>watson</w:t>
-      </w:r>
-      <w:proofErr w:type="spellEnd"/>
-      <w:r>
-        <w:rPr>
-          <w:rFonts w:ascii="Arial" w:hAnsi="Arial" w:cs="Arial"/>
-          <w:color w:val="000000"/>
-          <w:sz w:val="19"/>
-          <w:szCs w:val="19"/>
-          <w:shd w:val="clear" w:color="auto" w:fill="FFFFFF"/>
-        </w:rPr>
-        <w:t xml:space="preserve">, </w:t>
-      </w:r>
-      <w:proofErr w:type="gramStart"/>
-      <w:r>
-        <w:rPr>
-          <w:rFonts w:ascii="Arial" w:hAnsi="Arial" w:cs="Arial"/>
-          <w:color w:val="000000"/>
-          <w:sz w:val="19"/>
-          <w:szCs w:val="19"/>
-          <w:shd w:val="clear" w:color="auto" w:fill="FFFFFF"/>
-        </w:rPr>
-        <w:t>etc..</w:t>
-      </w:r>
-      <w:proofErr w:type="gramEnd"/>
-      <w:r>
-        <w:rPr>
-          <w:rFonts w:ascii="Arial" w:hAnsi="Arial" w:cs="Arial"/>
-          <w:color w:val="000000"/>
-          <w:sz w:val="19"/>
-          <w:szCs w:val="19"/>
-          <w:shd w:val="clear" w:color="auto" w:fill="FFFFFF"/>
-        </w:rPr>
-        <w:t>)</w:t>
-      </w:r>
-      <w:bookmarkStart w:id="0" w:name="_GoBack"/>
-      <w:bookmarkEnd w:id="0"/>
+          <w:rFonts w:ascii="Times New Roman" w:eastAsia="Times New Roman" w:hAnsi="Times New Roman" w:cs="Times New Roman"/>
+          <w:sz w:val="24"/>
+          <w:szCs w:val="24"/>
+        </w:rPr>
+        <w:t>Bengio</w:t>
+      </w:r>
+      <w:proofErr w:type="spellEnd"/>
+      <w:r>
+        <w:rPr>
+          <w:rFonts w:ascii="Times New Roman" w:eastAsia="Times New Roman" w:hAnsi="Times New Roman" w:cs="Times New Roman"/>
+          <w:sz w:val="24"/>
+          <w:szCs w:val="24"/>
+        </w:rPr>
+        <w:t xml:space="preserve"> from </w:t>
+      </w:r>
+      <w:hyperlink r:id="rId11" w:tooltip="https://users.soe.ucsc.edu/~getoor/Papers/bhattacharya-acl04.pdf" w:history="1">
+        <w:r>
+          <w:rPr>
+            <w:rFonts w:ascii="Times New Roman" w:eastAsia="Times New Roman" w:hAnsi="Times New Roman" w:cs="Times New Roman"/>
+            <w:color w:val="3366BB"/>
+            <w:sz w:val="24"/>
+            <w:szCs w:val="24"/>
+            <w:u w:val="single"/>
+          </w:rPr>
+          <w:t>https://users.soe.ucsc.edu/~getoor/Papers/bhattacharya-acl04.pdf</w:t>
+        </w:r>
+      </w:hyperlink>
     </w:p>
     <w:sectPr>
       <w:pgSz w:w="12240" w:h="15840"/>
@@ -368,6 +784,127 @@
     </w:sectPr>
   </w:body>
 </w:document>
+</file>
+
+<file path=word/numbering.xml><?xml version="1.0" encoding="utf-8"?>
+<w:numbering xmlns:wpc="http://schemas.microsoft.com/office/word/2010/wordprocessingCanvas" xmlns:cx="http://schemas.microsoft.com/office/drawing/2014/chartex" xmlns:cx1="http://schemas.microsoft.com/office/drawing/2015/9/8/chartex" xmlns:mc="http://schemas.openxmlformats.org/markup-compatibility/2006" xmlns:o="urn:schemas-microsoft-com:office:office" xmlns:r="http://schemas.openxmlformats.org/officeDocument/2006/relationships" xmlns:m="http://schemas.openxmlformats.org/officeDocument/2006/math" xmlns:v="urn:schemas-microsoft-com:vml" xmlns:wp14="http://schemas.microsoft.com/office/word/2010/wordprocessingDrawing" xmlns:wp="http://schemas.openxmlformats.org/drawingml/2006/wordprocessingDrawing" xmlns:w10="urn:schemas-microsoft-com:office:word" xmlns:w="http://schemas.openxmlformats.org/wordprocessingml/2006/main" xmlns:w14="http://schemas.microsoft.com/office/word/2010/wordml" xmlns:w15="http://schemas.microsoft.com/office/word/2012/wordml" xmlns:w16se="http://schemas.microsoft.com/office/word/2015/wordml/symex" xmlns:wpg="http://schemas.microsoft.com/office/word/2010/wordprocessingGroup" xmlns:wpi="http://schemas.microsoft.com/office/word/2010/wordprocessingInk" xmlns:wne="http://schemas.microsoft.com/office/word/2006/wordml" xmlns:wps="http://schemas.microsoft.com/office/word/2010/wordprocessingShape" mc:Ignorable="w14 w15 w16se wp14">
+  <w:abstractNum w:abstractNumId="0" w15:restartNumberingAfterBreak="0">
+    <w:nsid w:val="300022D7"/>
+    <w:multiLevelType w:val="hybridMultilevel"/>
+    <w:tmpl w:val="80CA2682"/>
+    <w:lvl w:ilvl="0" w:tplc="04090001">
+      <w:start w:val="1"/>
+      <w:numFmt w:val="bullet"/>
+      <w:lvlText w:val=""/>
+      <w:lvlJc w:val="left"/>
+      <w:pPr>
+        <w:ind w:left="720" w:hanging="360"/>
+      </w:pPr>
+      <w:rPr>
+        <w:rFonts w:ascii="Symbol" w:hAnsi="Symbol" w:hint="default"/>
+      </w:rPr>
+    </w:lvl>
+    <w:lvl w:ilvl="1" w:tplc="04090003" w:tentative="1">
+      <w:start w:val="1"/>
+      <w:numFmt w:val="bullet"/>
+      <w:lvlText w:val="o"/>
+      <w:lvlJc w:val="left"/>
+      <w:pPr>
+        <w:ind w:left="1440" w:hanging="360"/>
+      </w:pPr>
+      <w:rPr>
+        <w:rFonts w:ascii="Courier New" w:hAnsi="Courier New" w:cs="Courier New" w:hint="default"/>
+      </w:rPr>
+    </w:lvl>
+    <w:lvl w:ilvl="2" w:tplc="04090005" w:tentative="1">
+      <w:start w:val="1"/>
+      <w:numFmt w:val="bullet"/>
+      <w:lvlText w:val=""/>
+      <w:lvlJc w:val="left"/>
+      <w:pPr>
+        <w:ind w:left="2160" w:hanging="360"/>
+      </w:pPr>
+      <w:rPr>
+        <w:rFonts w:ascii="Wingdings" w:hAnsi="Wingdings" w:hint="default"/>
+      </w:rPr>
+    </w:lvl>
+    <w:lvl w:ilvl="3" w:tplc="04090001" w:tentative="1">
+      <w:start w:val="1"/>
+      <w:numFmt w:val="bullet"/>
+      <w:lvlText w:val=""/>
+      <w:lvlJc w:val="left"/>
+      <w:pPr>
+        <w:ind w:left="2880" w:hanging="360"/>
+      </w:pPr>
+      <w:rPr>
+        <w:rFonts w:ascii="Symbol" w:hAnsi="Symbol" w:hint="default"/>
+      </w:rPr>
+    </w:lvl>
+    <w:lvl w:ilvl="4" w:tplc="04090003" w:tentative="1">
+      <w:start w:val="1"/>
+      <w:numFmt w:val="bullet"/>
+      <w:lvlText w:val="o"/>
+      <w:lvlJc w:val="left"/>
+      <w:pPr>
+        <w:ind w:left="3600" w:hanging="360"/>
+      </w:pPr>
+      <w:rPr>
+        <w:rFonts w:ascii="Courier New" w:hAnsi="Courier New" w:cs="Courier New" w:hint="default"/>
+      </w:rPr>
+    </w:lvl>
+    <w:lvl w:ilvl="5" w:tplc="04090005" w:tentative="1">
+      <w:start w:val="1"/>
+      <w:numFmt w:val="bullet"/>
+      <w:lvlText w:val=""/>
+      <w:lvlJc w:val="left"/>
+      <w:pPr>
+        <w:ind w:left="4320" w:hanging="360"/>
+      </w:pPr>
+      <w:rPr>
+        <w:rFonts w:ascii="Wingdings" w:hAnsi="Wingdings" w:hint="default"/>
+      </w:rPr>
+    </w:lvl>
+    <w:lvl w:ilvl="6" w:tplc="04090001" w:tentative="1">
+      <w:start w:val="1"/>
+      <w:numFmt w:val="bullet"/>
+      <w:lvlText w:val=""/>
+      <w:lvlJc w:val="left"/>
+      <w:pPr>
+        <w:ind w:left="5040" w:hanging="360"/>
+      </w:pPr>
+      <w:rPr>
+        <w:rFonts w:ascii="Symbol" w:hAnsi="Symbol" w:hint="default"/>
+      </w:rPr>
+    </w:lvl>
+    <w:lvl w:ilvl="7" w:tplc="04090003" w:tentative="1">
+      <w:start w:val="1"/>
+      <w:numFmt w:val="bullet"/>
+      <w:lvlText w:val="o"/>
+      <w:lvlJc w:val="left"/>
+      <w:pPr>
+        <w:ind w:left="5760" w:hanging="360"/>
+      </w:pPr>
+      <w:rPr>
+        <w:rFonts w:ascii="Courier New" w:hAnsi="Courier New" w:cs="Courier New" w:hint="default"/>
+      </w:rPr>
+    </w:lvl>
+    <w:lvl w:ilvl="8" w:tplc="04090005" w:tentative="1">
+      <w:start w:val="1"/>
+      <w:numFmt w:val="bullet"/>
+      <w:lvlText w:val=""/>
+      <w:lvlJc w:val="left"/>
+      <w:pPr>
+        <w:ind w:left="6480" w:hanging="360"/>
+      </w:pPr>
+      <w:rPr>
+        <w:rFonts w:ascii="Wingdings" w:hAnsi="Wingdings" w:hint="default"/>
+      </w:rPr>
+    </w:lvl>
+  </w:abstractNum>
+  <w:num w:numId="1">
+    <w:abstractNumId w:val="0"/>
+  </w:num>
+</w:numbering>
 </file>
 
 <file path=word/styles.xml><?xml version="1.0" encoding="utf-8"?>
@@ -824,6 +1361,34 @@
       <w:szCs w:val="36"/>
     </w:rPr>
   </w:style>
+  <w:style w:type="character" w:styleId="Hyperlink">
+    <w:name w:val="Hyperlink"/>
+    <w:basedOn w:val="DefaultParagraphFont"/>
+    <w:uiPriority w:val="99"/>
+    <w:semiHidden/>
+    <w:unhideWhenUsed/>
+    <w:rsid w:val="00167473"/>
+    <w:rPr>
+      <w:color w:val="0000FF"/>
+      <w:u w:val="single"/>
+    </w:rPr>
+  </w:style>
+  <w:style w:type="character" w:customStyle="1" w:styleId="apple-converted-space">
+    <w:name w:val="apple-converted-space"/>
+    <w:basedOn w:val="DefaultParagraphFont"/>
+    <w:rsid w:val="00167473"/>
+  </w:style>
+  <w:style w:type="paragraph" w:styleId="ListParagraph">
+    <w:name w:val="List Paragraph"/>
+    <w:basedOn w:val="Normal"/>
+    <w:uiPriority w:val="34"/>
+    <w:qFormat/>
+    <w:rsid w:val="00167473"/>
+    <w:pPr>
+      <w:ind w:left="720"/>
+      <w:contextualSpacing/>
+    </w:pPr>
+  </w:style>
 </w:styles>
 </file>
 
